--- a/Gitday01.docx
+++ b/Gitday01.docx
@@ -255,30 +255,103 @@
           <w:numId w:val="0"/>
         </w:numPr>
         <w:rPr>
+          <w:rFonts w:hint="eastAsia"/>
+          <w:lang w:val="en-US" w:eastAsia="zh-CN"/>
+        </w:rPr>
+      </w:pPr>
+      <w:r>
+        <w:rPr>
+          <w:rFonts w:hint="eastAsia"/>
+          <w:lang w:val="en-US" w:eastAsia="zh-CN"/>
+        </w:rPr>
+        <w:t xml:space="preserve">    </w:t>
+      </w:r>
+      <w:r>
+        <w:rPr>
+          <w:rFonts w:hint="eastAsia"/>
+          <w:color w:val="FF0000"/>
+          <w:lang w:val="en-US" w:eastAsia="zh-CN"/>
+        </w:rPr>
+        <w:t xml:space="preserve">git add . </w:t>
+      </w:r>
+      <w:r>
+        <w:rPr>
+          <w:rFonts w:hint="eastAsia"/>
+          <w:lang w:val="en-US" w:eastAsia="zh-CN"/>
+        </w:rPr>
+        <w:t xml:space="preserve">    把工作目录中所有未跟踪的和修改后的文件添加到暂存区</w:t>
+      </w:r>
+    </w:p>
+    <w:p>
+      <w:pPr>
+        <w:numPr>
+          <w:numId w:val="0"/>
+        </w:numPr>
+        <w:rPr>
+          <w:rFonts w:hint="eastAsia"/>
+          <w:lang w:val="en-US" w:eastAsia="zh-CN"/>
+        </w:rPr>
+      </w:pPr>
+      <w:r>
+        <w:rPr>
+          <w:rFonts w:hint="eastAsia"/>
+          <w:lang w:val="en-US" w:eastAsia="zh-CN"/>
+        </w:rPr>
+        <w:t xml:space="preserve">    </w:t>
+      </w:r>
+      <w:r>
+        <w:rPr>
+          <w:rFonts w:hint="eastAsia"/>
+          <w:color w:val="FF0000"/>
+          <w:lang w:val="en-US" w:eastAsia="zh-CN"/>
+        </w:rPr>
+        <w:t>git rm --cached  文件名</w:t>
+      </w:r>
+      <w:r>
+        <w:rPr>
+          <w:rFonts w:hint="eastAsia"/>
+          <w:lang w:val="en-US" w:eastAsia="zh-CN"/>
+        </w:rPr>
+        <w:t xml:space="preserve">      把暂存区中的文件删除</w:t>
+      </w:r>
+    </w:p>
+    <w:p>
+      <w:pPr>
+        <w:numPr>
+          <w:numId w:val="0"/>
+        </w:numPr>
+        <w:rPr>
           <w:rFonts w:hint="default"/>
           <w:lang w:val="en-US" w:eastAsia="zh-CN"/>
         </w:rPr>
       </w:pPr>
-    </w:p>
-    <w:p>
-      <w:pPr>
-        <w:numPr>
-          <w:numId w:val="0"/>
-        </w:numPr>
-        <w:rPr>
-          <w:rFonts w:hint="default"/>
-          <w:lang w:val="en-US" w:eastAsia="zh-CN"/>
-        </w:rPr>
-      </w:pPr>
-      <w:r>
-        <w:rPr>
-          <w:rFonts w:hint="eastAsia"/>
-          <w:lang w:val="en-US" w:eastAsia="zh-CN"/>
-        </w:rPr>
-        <w:t xml:space="preserve">   练习  创建商品列表文件 list.html 和详情文件detail.html  把文件添加到暂存区</w:t>
+      <w:r>
+        <w:rPr>
+          <w:rFonts w:hint="eastAsia"/>
+          <w:lang w:val="en-US" w:eastAsia="zh-CN"/>
+        </w:rPr>
+        <w:t xml:space="preserve">    git checkout 文件名     从暂存区中恢复文件到工作目录</w:t>
       </w:r>
       <w:bookmarkStart w:id="0" w:name="_GoBack"/>
       <w:bookmarkEnd w:id="0"/>
+    </w:p>
+    <w:p>
+      <w:pPr>
+        <w:numPr>
+          <w:numId w:val="0"/>
+        </w:numPr>
+        <w:rPr>
+          <w:rFonts w:hint="default"/>
+          <w:lang w:val="en-US" w:eastAsia="zh-CN"/>
+        </w:rPr>
+      </w:pPr>
+      <w:r>
+        <w:rPr>
+          <w:rFonts w:hint="eastAsia"/>
+          <w:lang w:val="en-US" w:eastAsia="zh-CN"/>
+        </w:rPr>
+        <w:t xml:space="preserve">   练习  创建商品列表文件 list.html 和详情文件detail.html  把文件添加到暂存区</w:t>
+      </w:r>
     </w:p>
     <w:sectPr>
       <w:pgSz w:w="11906" w:h="16838"/>
